--- a/Citació/Citació.docx
+++ b/Citació/Citació.docx
@@ -13,7 +13,6 @@
       </w:pPr>
       <w:r>
         <w:rPr>
-          <w:rFonts w:ascii="Century Gothic" w:hAnsi="Century Gothic"/>
           <w:lang w:val="ca-ES"/>
         </w:rPr>
         <w:t>Sr. Joan Pons Florit</w:t>
@@ -30,7 +29,6 @@
       </w:pPr>
       <w:r>
         <w:rPr>
-          <w:rFonts w:ascii="Century Gothic" w:hAnsi="Century Gothic"/>
           <w:lang w:val="ca-ES"/>
         </w:rPr>
         <w:t xml:space="preserve">C/ d’Enmig, 14  </w:t>
@@ -47,7 +45,6 @@
       </w:pPr>
       <w:r>
         <w:rPr>
-          <w:rFonts w:ascii="Century Gothic" w:hAnsi="Century Gothic"/>
           <w:lang w:val="ca-ES"/>
         </w:rPr>
         <w:t>07740 ES MERCADAL</w:t>
@@ -64,23 +61,21 @@
       </w:pPr>
       <w:r>
         <w:rPr>
-          <w:rFonts w:ascii="Century Gothic" w:hAnsi="Century Gothic"/>
-          <w:lang w:val="ca-ES"/>
-        </w:rPr>
-      </w:r>
-    </w:p>
-    <w:p>
-      <w:pPr>
-        <w:pStyle w:val="Normal"/>
-        <w:bidi w:val="0"/>
-        <w:rPr>
-          <w:rFonts w:ascii="Century Gothic" w:hAnsi="Century Gothic"/>
-          <w:lang w:val="ca-ES"/>
-        </w:rPr>
-      </w:pPr>
-      <w:r>
-        <w:rPr>
-          <w:rFonts w:ascii="Century Gothic" w:hAnsi="Century Gothic"/>
+          <w:lang w:val="ca-ES"/>
+        </w:rPr>
+      </w:r>
+    </w:p>
+    <w:p>
+      <w:pPr>
+        <w:pStyle w:val="Normal"/>
+        <w:bidi w:val="0"/>
+        <w:rPr>
+          <w:rFonts w:ascii="Century Gothic" w:hAnsi="Century Gothic"/>
+          <w:lang w:val="ca-ES"/>
+        </w:rPr>
+      </w:pPr>
+      <w:r>
+        <w:rPr>
           <w:lang w:val="ca-ES"/>
         </w:rPr>
         <w:t>Benvolgut/da,</w:t>
@@ -97,98 +92,52 @@
       </w:pPr>
       <w:r>
         <w:rPr>
-          <w:rFonts w:ascii="Century Gothic" w:hAnsi="Century Gothic"/>
-          <w:lang w:val="ca-ES"/>
-        </w:rPr>
-      </w:r>
-    </w:p>
-    <w:p>
-      <w:pPr>
-        <w:pStyle w:val="Normal"/>
-        <w:bidi w:val="0"/>
-        <w:rPr>
-          <w:rFonts w:ascii="Century Gothic" w:hAnsi="Century Gothic"/>
-          <w:lang w:val="ca-ES"/>
-        </w:rPr>
-      </w:pPr>
-      <w:r>
-        <w:rPr>
-          <w:rFonts w:ascii="Century Gothic" w:hAnsi="Century Gothic"/>
-          <w:lang w:val="ca-ES"/>
-        </w:rPr>
-        <w:t xml:space="preserve">Ens dirigim per recordar-li que, per tal de poder tramitar correctament el Model 061 de la seva empresa, és necessari que es presenti en aquestes oficines el proper </w:t>
-      </w:r>
-      <w:r>
-        <w:rPr>
-          <w:rFonts w:ascii="Century Gothic" w:hAnsi="Century Gothic"/>
-          <w:lang w:val="ca-ES"/>
-        </w:rPr>
-        <w:t>29/11/2024</w:t>
-      </w:r>
-      <w:r>
-        <w:rPr>
-          <w:rFonts w:ascii="Century Gothic" w:hAnsi="Century Gothic"/>
-          <w:lang w:val="ca-ES"/>
-        </w:rPr>
-        <w:t xml:space="preserve">, en horari de </w:t>
-      </w:r>
-      <w:r>
-        <w:rPr>
-          <w:rFonts w:ascii="Century Gothic" w:hAnsi="Century Gothic"/>
-          <w:lang w:val="ca-ES"/>
-        </w:rPr>
-        <w:t>16h</w:t>
-      </w:r>
-      <w:r>
-        <w:rPr>
-          <w:rFonts w:ascii="Century Gothic" w:hAnsi="Century Gothic"/>
-          <w:lang w:val="ca-ES"/>
-        </w:rPr>
-        <w:t xml:space="preserve"> a </w:t>
-      </w:r>
-      <w:r>
-        <w:rPr>
-          <w:rFonts w:ascii="Century Gothic" w:hAnsi="Century Gothic"/>
-          <w:lang w:val="ca-ES"/>
-        </w:rPr>
-        <w:t>17h</w:t>
-      </w:r>
-      <w:r>
-        <w:rPr>
-          <w:rFonts w:ascii="Century Gothic" w:hAnsi="Century Gothic"/>
-          <w:lang w:val="ca-ES"/>
-        </w:rPr>
-        <w:t>, per tal de procedir a la signatura d’un document imprescindible per completar la tramitació.</w:t>
-      </w:r>
-    </w:p>
-    <w:p>
-      <w:pPr>
-        <w:pStyle w:val="Normal"/>
-        <w:bidi w:val="0"/>
-        <w:rPr>
-          <w:rFonts w:ascii="Century Gothic" w:hAnsi="Century Gothic"/>
-          <w:lang w:val="ca-ES"/>
-        </w:rPr>
-      </w:pPr>
-      <w:r>
-        <w:rPr>
-          <w:rFonts w:ascii="Century Gothic" w:hAnsi="Century Gothic"/>
-          <w:lang w:val="ca-ES"/>
-        </w:rPr>
-      </w:r>
-    </w:p>
-    <w:p>
-      <w:pPr>
-        <w:pStyle w:val="Normal"/>
-        <w:bidi w:val="0"/>
-        <w:rPr>
-          <w:rFonts w:ascii="Century Gothic" w:hAnsi="Century Gothic"/>
-          <w:lang w:val="ca-ES"/>
-        </w:rPr>
-      </w:pPr>
-      <w:r>
-        <w:rPr>
-          <w:rFonts w:ascii="Century Gothic" w:hAnsi="Century Gothic"/>
+          <w:lang w:val="ca-ES"/>
+        </w:rPr>
+      </w:r>
+    </w:p>
+    <w:p>
+      <w:pPr>
+        <w:pStyle w:val="Normal"/>
+        <w:bidi w:val="0"/>
+        <w:rPr>
+          <w:rFonts w:ascii="Century Gothic" w:hAnsi="Century Gothic"/>
+          <w:lang w:val="ca-ES"/>
+        </w:rPr>
+      </w:pPr>
+      <w:r>
+        <w:rPr>
+          <w:lang w:val="ca-ES"/>
+        </w:rPr>
+        <w:t>Ens dirigim per recordar-li que, per tal de poder tramitar correctament el Model 061 de la seva empresa, és necessari que es presenti en aquestes oficines el proper 29/11/2024, en horari de 16h a 17h, per tal de procedir a la signatura d’un document imprescindible per completar la tramitació.</w:t>
+      </w:r>
+    </w:p>
+    <w:p>
+      <w:pPr>
+        <w:pStyle w:val="Normal"/>
+        <w:bidi w:val="0"/>
+        <w:rPr>
+          <w:rFonts w:ascii="Century Gothic" w:hAnsi="Century Gothic"/>
+          <w:lang w:val="ca-ES"/>
+        </w:rPr>
+      </w:pPr>
+      <w:r>
+        <w:rPr>
+          <w:lang w:val="ca-ES"/>
+        </w:rPr>
+      </w:r>
+    </w:p>
+    <w:p>
+      <w:pPr>
+        <w:pStyle w:val="Normal"/>
+        <w:bidi w:val="0"/>
+        <w:rPr>
+          <w:rFonts w:ascii="Century Gothic" w:hAnsi="Century Gothic"/>
+          <w:lang w:val="ca-ES"/>
+        </w:rPr>
+      </w:pPr>
+      <w:r>
+        <w:rPr>
           <w:lang w:val="ca-ES"/>
         </w:rPr>
         <w:t>La seva signatura és un tràmit obligatori per poder continuar amb el procés de gestió i completar la documentació requerida. En cas de no presentar-se en la data i hora indicades, l'expedient serà arxivat.</w:t>
@@ -205,23 +154,21 @@
       </w:pPr>
       <w:r>
         <w:rPr>
-          <w:rFonts w:ascii="Century Gothic" w:hAnsi="Century Gothic"/>
-          <w:lang w:val="ca-ES"/>
-        </w:rPr>
-      </w:r>
-    </w:p>
-    <w:p>
-      <w:pPr>
-        <w:pStyle w:val="Normal"/>
-        <w:bidi w:val="0"/>
-        <w:rPr>
-          <w:rFonts w:ascii="Century Gothic" w:hAnsi="Century Gothic"/>
-          <w:lang w:val="ca-ES"/>
-        </w:rPr>
-      </w:pPr>
-      <w:r>
-        <w:rPr>
-          <w:rFonts w:ascii="Century Gothic" w:hAnsi="Century Gothic"/>
+          <w:lang w:val="ca-ES"/>
+        </w:rPr>
+      </w:r>
+    </w:p>
+    <w:p>
+      <w:pPr>
+        <w:pStyle w:val="Normal"/>
+        <w:bidi w:val="0"/>
+        <w:rPr>
+          <w:rFonts w:ascii="Century Gothic" w:hAnsi="Century Gothic"/>
+          <w:lang w:val="ca-ES"/>
+        </w:rPr>
+      </w:pPr>
+      <w:r>
+        <w:rPr>
           <w:lang w:val="ca-ES"/>
         </w:rPr>
         <w:t>Apreciem la seva col·laboració i quedem a la seva disposició per a qualsevol dubte o aclariment que pugui sorgir.</w:t>
@@ -238,23 +185,21 @@
       </w:pPr>
       <w:r>
         <w:rPr>
-          <w:rFonts w:ascii="Century Gothic" w:hAnsi="Century Gothic"/>
-          <w:lang w:val="ca-ES"/>
-        </w:rPr>
-      </w:r>
-    </w:p>
-    <w:p>
-      <w:pPr>
-        <w:pStyle w:val="Normal"/>
-        <w:bidi w:val="0"/>
-        <w:rPr>
-          <w:rFonts w:ascii="Century Gothic" w:hAnsi="Century Gothic"/>
-          <w:lang w:val="ca-ES"/>
-        </w:rPr>
-      </w:pPr>
-      <w:r>
-        <w:rPr>
-          <w:rFonts w:ascii="Century Gothic" w:hAnsi="Century Gothic"/>
+          <w:lang w:val="ca-ES"/>
+        </w:rPr>
+      </w:r>
+    </w:p>
+    <w:p>
+      <w:pPr>
+        <w:pStyle w:val="Normal"/>
+        <w:bidi w:val="0"/>
+        <w:rPr>
+          <w:rFonts w:ascii="Century Gothic" w:hAnsi="Century Gothic"/>
+          <w:lang w:val="ca-ES"/>
+        </w:rPr>
+      </w:pPr>
+      <w:r>
+        <w:rPr>
           <w:lang w:val="ca-ES"/>
         </w:rPr>
         <w:t xml:space="preserve">Atentament,  </w:t>
@@ -271,7 +216,6 @@
       </w:pPr>
       <w:r>
         <w:rPr>
-          <w:rFonts w:ascii="Century Gothic" w:hAnsi="Century Gothic"/>
           <w:lang w:val="ca-ES"/>
         </w:rPr>
         <w:t>Antoni Pons Florit</w:t>
@@ -288,62 +232,25 @@
       </w:pPr>
       <w:r>
         <w:rPr>
-          <w:rFonts w:ascii="Century Gothic" w:hAnsi="Century Gothic"/>
-          <w:lang w:val="ca-ES"/>
-        </w:rPr>
-        <w:t>Cap d’administracio</w:t>
-      </w:r>
-      <w:r>
-        <w:rPr>
-          <w:rFonts w:ascii="Century Gothic" w:hAnsi="Century Gothic"/>
-          <w:lang w:val="ca-ES"/>
-        </w:rPr>
-        <w:t xml:space="preserve">  </w:t>
-      </w:r>
-    </w:p>
-    <w:p>
-      <w:pPr>
-        <w:pStyle w:val="Normal"/>
-        <w:bidi w:val="0"/>
-        <w:rPr>
-          <w:rFonts w:ascii="Century Gothic" w:hAnsi="Century Gothic"/>
-          <w:lang w:val="ca-ES"/>
-        </w:rPr>
-      </w:pPr>
-      <w:r>
-        <w:rPr>
-          <w:rFonts w:ascii="Century Gothic" w:hAnsi="Century Gothic"/>
-          <w:lang w:val="ca-ES"/>
-        </w:rPr>
-        <w:t xml:space="preserve">Maó, 5 de </w:t>
-      </w:r>
-      <w:r>
-        <w:rPr>
-          <w:rFonts w:ascii="Century Gothic" w:hAnsi="Century Gothic"/>
-          <w:lang w:val="ca-ES"/>
-        </w:rPr>
-        <w:t xml:space="preserve">novembre </w:t>
-      </w:r>
-      <w:r>
-        <w:rPr>
-          <w:rFonts w:ascii="Century Gothic" w:hAnsi="Century Gothic"/>
-          <w:lang w:val="ca-ES"/>
-        </w:rPr>
-        <w:t xml:space="preserve">de </w:t>
-      </w:r>
-      <w:r>
-        <w:rPr>
-          <w:rFonts w:ascii="Century Gothic" w:hAnsi="Century Gothic"/>
-          <w:lang w:val="ca-ES"/>
-        </w:rPr>
-        <w:t>2024</w:t>
-      </w:r>
-      <w:r>
-        <w:rPr>
-          <w:rFonts w:ascii="Century Gothic" w:hAnsi="Century Gothic"/>
-          <w:lang w:val="ca-ES"/>
-        </w:rPr>
-        <w:t xml:space="preserve">  </w:t>
+          <w:lang w:val="ca-ES"/>
+        </w:rPr>
+        <w:t xml:space="preserve">Cap d’administracio  </w:t>
+      </w:r>
+    </w:p>
+    <w:p>
+      <w:pPr>
+        <w:pStyle w:val="Normal"/>
+        <w:bidi w:val="0"/>
+        <w:rPr>
+          <w:rFonts w:ascii="Century Gothic" w:hAnsi="Century Gothic"/>
+          <w:lang w:val="ca-ES"/>
+        </w:rPr>
+      </w:pPr>
+      <w:r>
+        <w:rPr>
+          <w:lang w:val="ca-ES"/>
+        </w:rPr>
+        <w:t xml:space="preserve">Maó, 5 de novembre de 2024  </w:t>
       </w:r>
     </w:p>
     <w:sectPr>
@@ -373,7 +280,6 @@
     </w:rPrDefault>
     <w:pPrDefault>
       <w:pPr>
-        <w:widowControl/>
         <w:suppressAutoHyphens w:val="true"/>
       </w:pPr>
     </w:pPrDefault>
@@ -383,10 +289,11 @@
     <w:qFormat/>
     <w:pPr>
       <w:widowControl/>
-      <w:kinsoku w:val="true"/>
-      <w:overflowPunct w:val="true"/>
-      <w:autoSpaceDE w:val="true"/>
+      <w:suppressAutoHyphens w:val="true"/>
+      <w:overflowPunct w:val="false"/>
       <w:bidi w:val="0"/>
+      <w:spacing w:before="0" w:after="0"/>
+      <w:jc w:val="start"/>
     </w:pPr>
     <w:rPr>
       <w:rFonts w:ascii="Century Gothic" w:hAnsi="Century Gothic" w:eastAsia="Noto Serif CJK SC" w:cs="Noto Sans"/>
